--- a/Diagram-1028.docx
+++ b/Diagram-1028.docx
@@ -10,16 +10,16 @@
         <mc:AlternateContent>
           <mc:Choice Requires="wps">
             <w:drawing>
-              <wp:anchor distT="45720" distB="45720" distL="114300" distR="114300" simplePos="0" relativeHeight="251661312" behindDoc="0" locked="0" layoutInCell="1" allowOverlap="1" wp14:anchorId="6E7AA6DA" wp14:editId="0E2A80B1">
+              <wp:anchor distT="45720" distB="45720" distL="114300" distR="114300" simplePos="0" relativeHeight="251661312" behindDoc="0" locked="0" layoutInCell="1" allowOverlap="1" wp14:anchorId="6E7AA6DA" wp14:editId="48A975BE">
                 <wp:simplePos x="0" y="0"/>
                 <wp:positionH relativeFrom="column">
                   <wp:posOffset>2807335</wp:posOffset>
                 </wp:positionH>
                 <wp:positionV relativeFrom="paragraph">
-                  <wp:posOffset>0</wp:posOffset>
+                  <wp:posOffset>19685</wp:posOffset>
                 </wp:positionV>
-                <wp:extent cx="2360930" cy="1404620"/>
-                <wp:effectExtent l="0" t="0" r="22860" b="27940"/>
+                <wp:extent cx="2360930" cy="1835785"/>
+                <wp:effectExtent l="0" t="0" r="22860" b="12065"/>
                 <wp:wrapSquare wrapText="bothSides"/>
                 <wp:docPr id="1" name="Text Box 2"/>
                 <wp:cNvGraphicFramePr>
@@ -34,7 +34,7 @@
                       <wps:spPr bwMode="auto">
                         <a:xfrm>
                           <a:off x="0" y="0"/>
-                          <a:ext cx="2360930" cy="1404620"/>
+                          <a:ext cx="2360930" cy="1835785"/>
                         </a:xfrm>
                         <a:prstGeom prst="rect">
                           <a:avLst/>
@@ -60,13 +60,7 @@
                           </w:p>
                           <w:p>
                             <w:r>
-                              <w:t>-</w:t>
-                            </w:r>
-                            <w:r>
-                              <w:t>string store;</w:t>
-                            </w:r>
-                            <w:r>
-                              <w:t xml:space="preserve"> </w:t>
+                              <w:t xml:space="preserve">-string store; </w:t>
                             </w:r>
                             <w:r>
                               <w:rPr>
@@ -81,10 +75,7 @@
                           </w:p>
                           <w:p>
                             <w:r>
-                              <w:t>string name;</w:t>
-                            </w:r>
-                            <w:r>
-                              <w:t xml:space="preserve"> </w:t>
+                              <w:t xml:space="preserve">string name; </w:t>
                             </w:r>
                             <w:r>
                               <w:rPr>
@@ -99,13 +90,7 @@
                           </w:p>
                           <w:p>
                             <w:r>
-                              <w:t>-</w:t>
-                            </w:r>
-                            <w:r>
-                              <w:t>string id;</w:t>
-                            </w:r>
-                            <w:r>
-                              <w:t xml:space="preserve"> </w:t>
+                              <w:t xml:space="preserve">-string id; </w:t>
                             </w:r>
                             <w:r>
                               <w:rPr>
@@ -120,10 +105,7 @@
                           </w:p>
                           <w:p>
                             <w:r>
-                              <w:t>-</w:t>
-                            </w:r>
-                            <w:r>
-                              <w:t>int value;</w:t>
+                              <w:t>-int value;</w:t>
                             </w:r>
                             <w:r>
                               <w:t xml:space="preserve"> </w:t>
@@ -142,7 +124,7 @@
                         </w:txbxContent>
                       </wps:txbx>
                       <wps:bodyPr rot="0" vert="horz" wrap="square" lIns="91440" tIns="45720" rIns="91440" bIns="45720" anchor="t" anchorCtr="0">
-                        <a:spAutoFit/>
+                        <a:noAutofit/>
                       </wps:bodyPr>
                     </wps:wsp>
                   </a:graphicData>
@@ -151,7 +133,7 @@
                   <wp14:pctWidth>40000</wp14:pctWidth>
                 </wp14:sizeRelH>
                 <wp14:sizeRelV relativeFrom="margin">
-                  <wp14:pctHeight>20000</wp14:pctHeight>
+                  <wp14:pctHeight>0</wp14:pctHeight>
                 </wp14:sizeRelV>
               </wp:anchor>
             </w:drawing>
@@ -162,8 +144,8 @@
                 <v:stroke joinstyle="miter"/>
                 <v:path gradientshapeok="t" o:connecttype="rect"/>
               </v:shapetype>
-              <v:shape id="Text Box 2" o:spid="_x0000_s1026" type="#_x0000_t202" style="position:absolute;margin-left:221.05pt;margin-top:0;width:185.9pt;height:110.6pt;z-index:251661312;visibility:visible;mso-wrap-style:square;mso-width-percent:400;mso-height-percent:200;mso-wrap-distance-left:9pt;mso-wrap-distance-top:3.6pt;mso-wrap-distance-right:9pt;mso-wrap-distance-bottom:3.6pt;mso-position-horizontal:absolute;mso-position-horizontal-relative:text;mso-position-vertical:absolute;mso-position-vertical-relative:text;mso-width-percent:400;mso-height-percent:200;mso-width-relative:margin;mso-height-relative:margin;v-text-anchor:top" o:gfxdata="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">
-                <v:textbox style="mso-fit-shape-to-text:t">
+              <v:shape id="Text Box 2" o:spid="_x0000_s1026" type="#_x0000_t202" style="position:absolute;margin-left:221.05pt;margin-top:1.55pt;width:185.9pt;height:144.55pt;z-index:251661312;visibility:visible;mso-wrap-style:square;mso-width-percent:400;mso-height-percent:0;mso-wrap-distance-left:9pt;mso-wrap-distance-top:3.6pt;mso-wrap-distance-right:9pt;mso-wrap-distance-bottom:3.6pt;mso-position-horizontal:absolute;mso-position-horizontal-relative:text;mso-position-vertical:absolute;mso-position-vertical-relative:text;mso-width-percent:400;mso-height-percent:0;mso-width-relative:margin;mso-height-relative:margin;v-text-anchor:top" o:gfxdata="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">
+                <v:textbox>
                   <w:txbxContent>
                     <w:p>
                       <w:r>
@@ -172,13 +154,7 @@
                     </w:p>
                     <w:p>
                       <w:r>
-                        <w:t>-</w:t>
-                      </w:r>
-                      <w:r>
-                        <w:t>string store;</w:t>
-                      </w:r>
-                      <w:r>
-                        <w:t xml:space="preserve"> </w:t>
+                        <w:t xml:space="preserve">-string store; </w:t>
                       </w:r>
                       <w:r>
                         <w:rPr>
@@ -193,10 +169,7 @@
                     </w:p>
                     <w:p>
                       <w:r>
-                        <w:t>string name;</w:t>
-                      </w:r>
-                      <w:r>
-                        <w:t xml:space="preserve"> </w:t>
+                        <w:t xml:space="preserve">string name; </w:t>
                       </w:r>
                       <w:r>
                         <w:rPr>
@@ -211,13 +184,7 @@
                     </w:p>
                     <w:p>
                       <w:r>
-                        <w:t>-</w:t>
-                      </w:r>
-                      <w:r>
-                        <w:t>string id;</w:t>
-                      </w:r>
-                      <w:r>
-                        <w:t xml:space="preserve"> </w:t>
+                        <w:t xml:space="preserve">-string id; </w:t>
                       </w:r>
                       <w:r>
                         <w:rPr>
@@ -232,10 +199,7 @@
                     </w:p>
                     <w:p>
                       <w:r>
-                        <w:t>-</w:t>
-                      </w:r>
-                      <w:r>
-                        <w:t>int value;</w:t>
+                        <w:t>-int value;</w:t>
                       </w:r>
                       <w:r>
                         <w:t xml:space="preserve"> </w:t>
@@ -311,18 +275,30 @@
                         <w:txbxContent>
                           <w:p>
                             <w:r>
-                              <w:t>Class BankFast</w:t>
-                            </w:r>
+                              <w:t xml:space="preserve">Class </w:t>
+                            </w:r>
+                            <w:proofErr w:type="spellStart"/>
+                            <w:r>
+                              <w:t>BankFast</w:t>
+                            </w:r>
+                            <w:proofErr w:type="spellEnd"/>
                           </w:p>
                           <w:p>
                             <w:r>
                               <w:t>-</w:t>
                             </w:r>
+                            <w:proofErr w:type="spellStart"/>
+                            <w:proofErr w:type="gramStart"/>
                             <w:r>
                               <w:t>inputvariable</w:t>
                             </w:r>
-                            <w:r>
-                              <w:t xml:space="preserve">(); </w:t>
+                            <w:proofErr w:type="spellEnd"/>
+                            <w:r>
+                              <w:t>(</w:t>
+                            </w:r>
+                            <w:proofErr w:type="gramEnd"/>
+                            <w:r>
+                              <w:t xml:space="preserve">); </w:t>
                             </w:r>
                             <w:r>
                               <w:rPr>
@@ -373,10 +349,7 @@
                               <w:t>-</w:t>
                             </w:r>
                             <w:r>
-                              <w:t xml:space="preserve"> </w:t>
-                            </w:r>
-                            <w:r>
-                              <w:t>bank</w:t>
+                              <w:t xml:space="preserve"> bank</w:t>
                             </w:r>
                             <w:r>
                               <w:rPr>
@@ -452,10 +425,7 @@
                               <w:t>-</w:t>
                             </w:r>
                             <w:r>
-                              <w:t xml:space="preserve"> </w:t>
-                            </w:r>
-                            <w:r>
-                              <w:t>bank</w:t>
+                              <w:t xml:space="preserve"> bank</w:t>
                             </w:r>
                             <w:r>
                               <w:rPr>
@@ -482,10 +452,7 @@
                               <w:t>-</w:t>
                             </w:r>
                             <w:r>
-                              <w:t xml:space="preserve"> </w:t>
-                            </w:r>
-                            <w:r>
-                              <w:t>bank</w:t>
+                              <w:t xml:space="preserve"> bank</w:t>
                             </w:r>
                             <w:r>
                               <w:rPr>
@@ -512,10 +479,7 @@
                               <w:t>-</w:t>
                             </w:r>
                             <w:r>
-                              <w:t xml:space="preserve"> </w:t>
-                            </w:r>
-                            <w:r>
-                              <w:t>bank</w:t>
+                              <w:t xml:space="preserve"> bank</w:t>
                             </w:r>
                             <w:r>
                               <w:rPr>
@@ -542,10 +506,7 @@
                               <w:t>-</w:t>
                             </w:r>
                             <w:r>
-                              <w:t xml:space="preserve"> </w:t>
-                            </w:r>
-                            <w:r>
-                              <w:t>bank</w:t>
+                              <w:t xml:space="preserve"> bank</w:t>
                             </w:r>
                             <w:r>
                               <w:rPr>
@@ -572,10 +533,7 @@
                               <w:t>-</w:t>
                             </w:r>
                             <w:r>
-                              <w:t xml:space="preserve"> </w:t>
-                            </w:r>
-                            <w:r>
-                              <w:t>bank</w:t>
+                              <w:t xml:space="preserve"> bank</w:t>
                             </w:r>
                             <w:r>
                               <w:rPr>
@@ -591,7 +549,6 @@
                           <w:p>
                             <w:pPr>
                               <w:rPr>
-                                <w:rFonts w:hint="cs"/>
                                 <w:cs/>
                               </w:rPr>
                             </w:pPr>
@@ -603,10 +560,7 @@
                               <w:t>-</w:t>
                             </w:r>
                             <w:r>
-                              <w:t xml:space="preserve"> </w:t>
-                            </w:r>
-                            <w:r>
-                              <w:t>bank</w:t>
+                              <w:t xml:space="preserve"> bank</w:t>
                             </w:r>
                             <w:r>
                               <w:rPr>
@@ -643,18 +597,30 @@
                   <w:txbxContent>
                     <w:p>
                       <w:r>
-                        <w:t>Class BankFast</w:t>
-                      </w:r>
+                        <w:t xml:space="preserve">Class </w:t>
+                      </w:r>
+                      <w:proofErr w:type="spellStart"/>
+                      <w:r>
+                        <w:t>BankFast</w:t>
+                      </w:r>
+                      <w:proofErr w:type="spellEnd"/>
                     </w:p>
                     <w:p>
                       <w:r>
                         <w:t>-</w:t>
                       </w:r>
+                      <w:proofErr w:type="spellStart"/>
+                      <w:proofErr w:type="gramStart"/>
                       <w:r>
                         <w:t>inputvariable</w:t>
                       </w:r>
-                      <w:r>
-                        <w:t xml:space="preserve">(); </w:t>
+                      <w:proofErr w:type="spellEnd"/>
+                      <w:r>
+                        <w:t>(</w:t>
+                      </w:r>
+                      <w:proofErr w:type="gramEnd"/>
+                      <w:r>
+                        <w:t xml:space="preserve">); </w:t>
                       </w:r>
                       <w:r>
                         <w:rPr>
@@ -705,10 +671,7 @@
                         <w:t>-</w:t>
                       </w:r>
                       <w:r>
-                        <w:t xml:space="preserve"> </w:t>
-                      </w:r>
-                      <w:r>
-                        <w:t>bank</w:t>
+                        <w:t xml:space="preserve"> bank</w:t>
                       </w:r>
                       <w:r>
                         <w:rPr>
@@ -784,10 +747,7 @@
                         <w:t>-</w:t>
                       </w:r>
                       <w:r>
-                        <w:t xml:space="preserve"> </w:t>
-                      </w:r>
-                      <w:r>
-                        <w:t>bank</w:t>
+                        <w:t xml:space="preserve"> bank</w:t>
                       </w:r>
                       <w:r>
                         <w:rPr>
@@ -814,10 +774,7 @@
                         <w:t>-</w:t>
                       </w:r>
                       <w:r>
-                        <w:t xml:space="preserve"> </w:t>
-                      </w:r>
-                      <w:r>
-                        <w:t>bank</w:t>
+                        <w:t xml:space="preserve"> bank</w:t>
                       </w:r>
                       <w:r>
                         <w:rPr>
@@ -844,10 +801,7 @@
                         <w:t>-</w:t>
                       </w:r>
                       <w:r>
-                        <w:t xml:space="preserve"> </w:t>
-                      </w:r>
-                      <w:r>
-                        <w:t>bank</w:t>
+                        <w:t xml:space="preserve"> bank</w:t>
                       </w:r>
                       <w:r>
                         <w:rPr>
@@ -874,10 +828,7 @@
                         <w:t>-</w:t>
                       </w:r>
                       <w:r>
-                        <w:t xml:space="preserve"> </w:t>
-                      </w:r>
-                      <w:r>
-                        <w:t>bank</w:t>
+                        <w:t xml:space="preserve"> bank</w:t>
                       </w:r>
                       <w:r>
                         <w:rPr>
@@ -904,10 +855,7 @@
                         <w:t>-</w:t>
                       </w:r>
                       <w:r>
-                        <w:t xml:space="preserve"> </w:t>
-                      </w:r>
-                      <w:r>
-                        <w:t>bank</w:t>
+                        <w:t xml:space="preserve"> bank</w:t>
                       </w:r>
                       <w:r>
                         <w:rPr>
@@ -923,7 +871,6 @@
                     <w:p>
                       <w:pPr>
                         <w:rPr>
-                          <w:rFonts w:hint="cs"/>
                           <w:cs/>
                         </w:rPr>
                       </w:pPr>
@@ -935,10 +882,7 @@
                         <w:t>-</w:t>
                       </w:r>
                       <w:r>
-                        <w:t xml:space="preserve"> </w:t>
-                      </w:r>
-                      <w:r>
-                        <w:t>bank</w:t>
+                        <w:t xml:space="preserve"> bank</w:t>
                       </w:r>
                       <w:r>
                         <w:rPr>

--- a/Diagram-1028.docx
+++ b/Diagram-1028.docx
@@ -10,13 +10,266 @@
         <mc:AlternateContent>
           <mc:Choice Requires="wps">
             <w:drawing>
-              <wp:anchor distT="45720" distB="45720" distL="114300" distR="114300" simplePos="0" relativeHeight="251661312" behindDoc="0" locked="0" layoutInCell="1" allowOverlap="1" wp14:anchorId="6E7AA6DA" wp14:editId="48A975BE">
+              <wp:anchor distT="0" distB="0" distL="114300" distR="114300" simplePos="0" relativeHeight="251662336" behindDoc="0" locked="0" layoutInCell="1" allowOverlap="1" wp14:anchorId="1D59EFE0" wp14:editId="5B0835C0">
                 <wp:simplePos x="0" y="0"/>
                 <wp:positionH relativeFrom="column">
-                  <wp:posOffset>2807335</wp:posOffset>
+                  <wp:posOffset>1091771</wp:posOffset>
                 </wp:positionH>
                 <wp:positionV relativeFrom="paragraph">
-                  <wp:posOffset>19685</wp:posOffset>
+                  <wp:posOffset>-696132</wp:posOffset>
+                </wp:positionV>
+                <wp:extent cx="4028303" cy="1571780"/>
+                <wp:effectExtent l="0" t="0" r="10795" b="28575"/>
+                <wp:wrapNone/>
+                <wp:docPr id="2" name="Text Box 2"/>
+                <wp:cNvGraphicFramePr/>
+                <a:graphic xmlns:a="http://schemas.openxmlformats.org/drawingml/2006/main">
+                  <a:graphicData uri="http://schemas.microsoft.com/office/word/2010/wordprocessingShape">
+                    <wps:wsp>
+                      <wps:cNvSpPr txBox="1"/>
+                      <wps:spPr>
+                        <a:xfrm>
+                          <a:off x="0" y="0"/>
+                          <a:ext cx="4028303" cy="1571780"/>
+                        </a:xfrm>
+                        <a:prstGeom prst="rect">
+                          <a:avLst/>
+                        </a:prstGeom>
+                        <a:solidFill>
+                          <a:schemeClr val="lt1"/>
+                        </a:solidFill>
+                        <a:ln w="6350">
+                          <a:solidFill>
+                            <a:prstClr val="black"/>
+                          </a:solidFill>
+                        </a:ln>
+                      </wps:spPr>
+                      <wps:txbx>
+                        <w:txbxContent>
+                          <w:p>
+                            <w:r>
+                              <w:t>Program</w:t>
+                            </w:r>
+                          </w:p>
+                          <w:p>
+                            <w:r>
+                              <w:t xml:space="preserve">double </w:t>
+                            </w:r>
+                            <w:proofErr w:type="spellStart"/>
+                            <w:proofErr w:type="gramStart"/>
+                            <w:r>
+                              <w:t>inputmoney</w:t>
+                            </w:r>
+                            <w:proofErr w:type="spellEnd"/>
+                            <w:r>
+                              <w:t>;</w:t>
+                            </w:r>
+                            <w:proofErr w:type="gramEnd"/>
+                            <w:r>
+                              <w:t xml:space="preserve"> </w:t>
+                            </w:r>
+                          </w:p>
+                          <w:p>
+                            <w:r>
+                              <w:t xml:space="preserve">double </w:t>
+                            </w:r>
+                            <w:proofErr w:type="gramStart"/>
+                            <w:r>
+                              <w:t>number</w:t>
+                            </w:r>
+                            <w:r>
+                              <w:t>;</w:t>
+                            </w:r>
+                            <w:proofErr w:type="gramEnd"/>
+                          </w:p>
+                          <w:p>
+                            <w:proofErr w:type="spellStart"/>
+                            <w:r>
+                              <w:t>BankFast</w:t>
+                            </w:r>
+                            <w:proofErr w:type="spellEnd"/>
+                            <w:r>
+                              <w:t xml:space="preserve"> </w:t>
+                            </w:r>
+                            <w:proofErr w:type="spellStart"/>
+                            <w:r>
+                              <w:t>Mymoney</w:t>
+                            </w:r>
+                            <w:proofErr w:type="spellEnd"/>
+                            <w:r>
+                              <w:t xml:space="preserve"> = new </w:t>
+                            </w:r>
+                            <w:proofErr w:type="spellStart"/>
+                            <w:r>
+                              <w:t>BankFast</w:t>
+                            </w:r>
+                            <w:proofErr w:type="spellEnd"/>
+                            <w:r>
+                              <w:t>(</w:t>
+                            </w:r>
+                            <w:proofErr w:type="spellStart"/>
+                            <w:proofErr w:type="gramStart"/>
+                            <w:r>
+                              <w:t>inputmoney,number</w:t>
+                            </w:r>
+                            <w:proofErr w:type="spellEnd"/>
+                            <w:proofErr w:type="gramEnd"/>
+                            <w:r>
+                              <w:t xml:space="preserve">);       </w:t>
+                            </w:r>
+                          </w:p>
+                          <w:p>
+                            <w:proofErr w:type="spellStart"/>
+                            <w:r>
+                              <w:t>Mymoney.PrintMoneyinformation</w:t>
+                            </w:r>
+                            <w:proofErr w:type="spellEnd"/>
+                            <w:r>
+                              <w:t>(</w:t>
+                            </w:r>
+                            <w:proofErr w:type="gramStart"/>
+                            <w:r>
+                              <w:t>);</w:t>
+                            </w:r>
+                            <w:proofErr w:type="gramEnd"/>
+                          </w:p>
+                        </w:txbxContent>
+                      </wps:txbx>
+                      <wps:bodyPr rot="0" spcFirstLastPara="0" vertOverflow="overflow" horzOverflow="overflow" vert="horz" wrap="square" lIns="91440" tIns="45720" rIns="91440" bIns="45720" numCol="1" spcCol="0" rtlCol="0" fromWordArt="0" anchor="t" anchorCtr="0" forceAA="0" compatLnSpc="1">
+                        <a:prstTxWarp prst="textNoShape">
+                          <a:avLst/>
+                        </a:prstTxWarp>
+                        <a:noAutofit/>
+                      </wps:bodyPr>
+                    </wps:wsp>
+                  </a:graphicData>
+                </a:graphic>
+                <wp14:sizeRelH relativeFrom="margin">
+                  <wp14:pctWidth>0</wp14:pctWidth>
+                </wp14:sizeRelH>
+                <wp14:sizeRelV relativeFrom="margin">
+                  <wp14:pctHeight>0</wp14:pctHeight>
+                </wp14:sizeRelV>
+              </wp:anchor>
+            </w:drawing>
+          </mc:Choice>
+          <mc:Fallback>
+            <w:pict>
+              <v:shapetype w14:anchorId="1D59EFE0" id="_x0000_t202" coordsize="21600,21600" o:spt="202" path="m,l,21600r21600,l21600,xe">
+                <v:stroke joinstyle="miter"/>
+                <v:path gradientshapeok="t" o:connecttype="rect"/>
+              </v:shapetype>
+              <v:shape id="Text Box 2" o:spid="_x0000_s1026" type="#_x0000_t202" style="position:absolute;margin-left:85.95pt;margin-top:-54.8pt;width:317.2pt;height:123.75pt;z-index:251662336;visibility:visible;mso-wrap-style:square;mso-width-percent:0;mso-height-percent:0;mso-wrap-distance-left:9pt;mso-wrap-distance-top:0;mso-wrap-distance-right:9pt;mso-wrap-distance-bottom:0;mso-position-horizontal:absolute;mso-position-horizontal-relative:text;mso-position-vertical:absolute;mso-position-vertical-relative:text;mso-width-percent:0;mso-height-percent:0;mso-width-relative:margin;mso-height-relative:margin;v-text-anchor:top" o:gfxdata="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" fillcolor="white [3201]" strokeweight=".5pt">
+                <v:textbox>
+                  <w:txbxContent>
+                    <w:p>
+                      <w:r>
+                        <w:t>Program</w:t>
+                      </w:r>
+                    </w:p>
+                    <w:p>
+                      <w:r>
+                        <w:t xml:space="preserve">double </w:t>
+                      </w:r>
+                      <w:proofErr w:type="spellStart"/>
+                      <w:proofErr w:type="gramStart"/>
+                      <w:r>
+                        <w:t>inputmoney</w:t>
+                      </w:r>
+                      <w:proofErr w:type="spellEnd"/>
+                      <w:r>
+                        <w:t>;</w:t>
+                      </w:r>
+                      <w:proofErr w:type="gramEnd"/>
+                      <w:r>
+                        <w:t xml:space="preserve"> </w:t>
+                      </w:r>
+                    </w:p>
+                    <w:p>
+                      <w:r>
+                        <w:t xml:space="preserve">double </w:t>
+                      </w:r>
+                      <w:proofErr w:type="gramStart"/>
+                      <w:r>
+                        <w:t>number</w:t>
+                      </w:r>
+                      <w:r>
+                        <w:t>;</w:t>
+                      </w:r>
+                      <w:proofErr w:type="gramEnd"/>
+                    </w:p>
+                    <w:p>
+                      <w:proofErr w:type="spellStart"/>
+                      <w:r>
+                        <w:t>BankFast</w:t>
+                      </w:r>
+                      <w:proofErr w:type="spellEnd"/>
+                      <w:r>
+                        <w:t xml:space="preserve"> </w:t>
+                      </w:r>
+                      <w:proofErr w:type="spellStart"/>
+                      <w:r>
+                        <w:t>Mymoney</w:t>
+                      </w:r>
+                      <w:proofErr w:type="spellEnd"/>
+                      <w:r>
+                        <w:t xml:space="preserve"> = new </w:t>
+                      </w:r>
+                      <w:proofErr w:type="spellStart"/>
+                      <w:r>
+                        <w:t>BankFast</w:t>
+                      </w:r>
+                      <w:proofErr w:type="spellEnd"/>
+                      <w:r>
+                        <w:t>(</w:t>
+                      </w:r>
+                      <w:proofErr w:type="spellStart"/>
+                      <w:proofErr w:type="gramStart"/>
+                      <w:r>
+                        <w:t>inputmoney,number</w:t>
+                      </w:r>
+                      <w:proofErr w:type="spellEnd"/>
+                      <w:proofErr w:type="gramEnd"/>
+                      <w:r>
+                        <w:t xml:space="preserve">);       </w:t>
+                      </w:r>
+                    </w:p>
+                    <w:p>
+                      <w:proofErr w:type="spellStart"/>
+                      <w:r>
+                        <w:t>Mymoney.PrintMoneyinformation</w:t>
+                      </w:r>
+                      <w:proofErr w:type="spellEnd"/>
+                      <w:r>
+                        <w:t>(</w:t>
+                      </w:r>
+                      <w:proofErr w:type="gramStart"/>
+                      <w:r>
+                        <w:t>);</w:t>
+                      </w:r>
+                      <w:proofErr w:type="gramEnd"/>
+                    </w:p>
+                  </w:txbxContent>
+                </v:textbox>
+              </v:shape>
+            </w:pict>
+          </mc:Fallback>
+        </mc:AlternateContent>
+      </w:r>
+      <w:r>
+        <w:rPr>
+          <w:noProof/>
+        </w:rPr>
+        <mc:AlternateContent>
+          <mc:Choice Requires="wps">
+            <w:drawing>
+              <wp:anchor distT="45720" distB="45720" distL="114300" distR="114300" simplePos="0" relativeHeight="251661312" behindDoc="0" locked="0" layoutInCell="1" allowOverlap="1" wp14:anchorId="6E7AA6DA" wp14:editId="2E1DB614">
+                <wp:simplePos x="0" y="0"/>
+                <wp:positionH relativeFrom="column">
+                  <wp:posOffset>3434698</wp:posOffset>
+                </wp:positionH>
+                <wp:positionV relativeFrom="paragraph">
+                  <wp:posOffset>1205316</wp:posOffset>
                 </wp:positionV>
                 <wp:extent cx="2360930" cy="1835785"/>
                 <wp:effectExtent l="0" t="0" r="22860" b="12065"/>
@@ -140,11 +393,7 @@
           </mc:Choice>
           <mc:Fallback>
             <w:pict>
-              <v:shapetype w14:anchorId="6E7AA6DA" id="_x0000_t202" coordsize="21600,21600" o:spt="202" path="m,l,21600r21600,l21600,xe">
-                <v:stroke joinstyle="miter"/>
-                <v:path gradientshapeok="t" o:connecttype="rect"/>
-              </v:shapetype>
-              <v:shape id="Text Box 2" o:spid="_x0000_s1026" type="#_x0000_t202" style="position:absolute;margin-left:221.05pt;margin-top:1.55pt;width:185.9pt;height:144.55pt;z-index:251661312;visibility:visible;mso-wrap-style:square;mso-width-percent:400;mso-height-percent:0;mso-wrap-distance-left:9pt;mso-wrap-distance-top:3.6pt;mso-wrap-distance-right:9pt;mso-wrap-distance-bottom:3.6pt;mso-position-horizontal:absolute;mso-position-horizontal-relative:text;mso-position-vertical:absolute;mso-position-vertical-relative:text;mso-width-percent:400;mso-height-percent:0;mso-width-relative:margin;mso-height-relative:margin;v-text-anchor:top" o:gfxdata="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">
+              <v:shape w14:anchorId="6E7AA6DA" id="_x0000_s1027" type="#_x0000_t202" style="position:absolute;margin-left:270.45pt;margin-top:94.9pt;width:185.9pt;height:144.55pt;z-index:251661312;visibility:visible;mso-wrap-style:square;mso-width-percent:400;mso-height-percent:0;mso-wrap-distance-left:9pt;mso-wrap-distance-top:3.6pt;mso-wrap-distance-right:9pt;mso-wrap-distance-bottom:3.6pt;mso-position-horizontal:absolute;mso-position-horizontal-relative:text;mso-position-vertical:absolute;mso-position-vertical-relative:text;mso-width-percent:400;mso-height-percent:0;mso-width-relative:margin;mso-height-relative:margin;v-text-anchor:top" o:gfxdata="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">
                 <v:textbox>
                   <w:txbxContent>
                     <w:p>
@@ -230,13 +479,13 @@
         <mc:AlternateContent>
           <mc:Choice Requires="wps">
             <w:drawing>
-              <wp:anchor distT="45720" distB="45720" distL="114300" distR="114300" simplePos="0" relativeHeight="251659264" behindDoc="0" locked="0" layoutInCell="1" allowOverlap="1" wp14:anchorId="5F061CA5" wp14:editId="34C39674">
+              <wp:anchor distT="45720" distB="45720" distL="114300" distR="114300" simplePos="0" relativeHeight="251659264" behindDoc="0" locked="0" layoutInCell="1" allowOverlap="1" wp14:anchorId="5F061CA5" wp14:editId="450D100C">
                 <wp:simplePos x="0" y="0"/>
                 <wp:positionH relativeFrom="column">
-                  <wp:posOffset>210717</wp:posOffset>
+                  <wp:posOffset>-120976</wp:posOffset>
                 </wp:positionH>
                 <wp:positionV relativeFrom="paragraph">
-                  <wp:posOffset>0</wp:posOffset>
+                  <wp:posOffset>1146707</wp:posOffset>
                 </wp:positionV>
                 <wp:extent cx="2360930" cy="1404620"/>
                 <wp:effectExtent l="0" t="0" r="22860" b="11430"/>
@@ -592,7 +841,7 @@
           </mc:Choice>
           <mc:Fallback>
             <w:pict>
-              <v:shape w14:anchorId="5F061CA5" id="_x0000_s1027" type="#_x0000_t202" style="position:absolute;margin-left:16.6pt;margin-top:0;width:185.9pt;height:110.6pt;z-index:251659264;visibility:visible;mso-wrap-style:square;mso-width-percent:400;mso-height-percent:200;mso-wrap-distance-left:9pt;mso-wrap-distance-top:3.6pt;mso-wrap-distance-right:9pt;mso-wrap-distance-bottom:3.6pt;mso-position-horizontal:absolute;mso-position-horizontal-relative:text;mso-position-vertical:absolute;mso-position-vertical-relative:text;mso-width-percent:400;mso-height-percent:200;mso-width-relative:margin;mso-height-relative:margin;v-text-anchor:top" o:gfxdata="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">
+              <v:shape w14:anchorId="5F061CA5" id="_x0000_s1028" type="#_x0000_t202" style="position:absolute;margin-left:-9.55pt;margin-top:90.3pt;width:185.9pt;height:110.6pt;z-index:251659264;visibility:visible;mso-wrap-style:square;mso-width-percent:400;mso-height-percent:200;mso-wrap-distance-left:9pt;mso-wrap-distance-top:3.6pt;mso-wrap-distance-right:9pt;mso-wrap-distance-bottom:3.6pt;mso-position-horizontal:absolute;mso-position-horizontal-relative:text;mso-position-vertical:absolute;mso-position-vertical-relative:text;mso-width-percent:400;mso-height-percent:200;mso-width-relative:margin;mso-height-relative:margin;v-text-anchor:top" o:gfxdata="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">
                 <v:textbox style="mso-fit-shape-to-text:t">
                   <w:txbxContent>
                     <w:p>
